--- a/wholeSite/css/layoutReference.docx
+++ b/wholeSite/css/layoutReference.docx
@@ -148,7 +148,45 @@
                                   <w:sz w:val="32"/>
                                   <w:szCs w:val="32"/>
                                 </w:rPr>
-                                <w:t>&lt;article&gt;</w:t>
+                                <w:t>&lt;article</w:t>
+                              </w:r>
+                              <w:r>
+                                <w:rPr>
+                                  <w:rFonts w:ascii="Consolas" w:hAnsi="Consolas"/>
+                                  <w:color w:val="4472C4" w:themeColor="accent1"/>
+                                  <w:sz w:val="32"/>
+                                  <w:szCs w:val="32"/>
+                                </w:rPr>
+                                <w:t xml:space="preserve"> id</w:t>
+                              </w:r>
+                              <w:proofErr w:type="gramStart"/>
+                              <w:r>
+                                <w:rPr>
+                                  <w:rFonts w:ascii="Consolas" w:hAnsi="Consolas"/>
+                                  <w:color w:val="4472C4" w:themeColor="accent1"/>
+                                  <w:sz w:val="32"/>
+                                  <w:szCs w:val="32"/>
+                                </w:rPr>
+                                <w:t>=”passage</w:t>
+                              </w:r>
+                              <w:proofErr w:type="gramEnd"/>
+                              <w:r>
+                                <w:rPr>
+                                  <w:rFonts w:ascii="Consolas" w:hAnsi="Consolas"/>
+                                  <w:color w:val="4472C4" w:themeColor="accent1"/>
+                                  <w:sz w:val="32"/>
+                                  <w:szCs w:val="32"/>
+                                </w:rPr>
+                                <w:t>”</w:t>
+                              </w:r>
+                              <w:r>
+                                <w:rPr>
+                                  <w:rFonts w:ascii="Consolas" w:hAnsi="Consolas"/>
+                                  <w:color w:val="4472C4" w:themeColor="accent1"/>
+                                  <w:sz w:val="32"/>
+                                  <w:szCs w:val="32"/>
+                                </w:rPr>
+                                <w:t>&gt;</w:t>
                               </w:r>
                             </w:p>
                           </w:txbxContent>
@@ -335,7 +373,7 @@
                             <w:p>
                               <w:pPr>
                                 <w:rPr>
-                                  <w:rFonts w:ascii="Consolas" w:hAnsi="Consolas" w:hint="eastAsia"/>
+                                  <w:rFonts w:ascii="Consolas" w:hAnsi="Consolas"/>
                                   <w:color w:val="4472C4" w:themeColor="accent1"/>
                                   <w:sz w:val="32"/>
                                   <w:szCs w:val="32"/>
@@ -436,7 +474,7 @@
                                 <w:spacing w:line="276" w:lineRule="auto"/>
                                 <w:ind w:leftChars="100" w:left="240"/>
                                 <w:rPr>
-                                  <w:rFonts w:ascii="Consolas" w:hAnsi="Consolas" w:cs="Courier New" w:hint="eastAsia"/>
+                                  <w:rFonts w:ascii="Consolas" w:hAnsi="Consolas" w:cs="Courier New"/>
                                   <w:color w:val="C00000"/>
                                   <w:sz w:val="32"/>
                                   <w:szCs w:val="32"/>
@@ -498,7 +536,17 @@
                                   <w:sz w:val="32"/>
                                   <w:szCs w:val="32"/>
                                 </w:rPr>
-                                <w:t xml:space="preserve"> </w:t>
+                                <w:t xml:space="preserve"> id</w:t>
+                              </w:r>
+                              <w:proofErr w:type="gramStart"/>
+                              <w:r>
+                                <w:rPr>
+                                  <w:rFonts w:ascii="Consolas" w:hAnsi="Consolas" w:cs="Courier New"/>
+                                  <w:color w:val="00B0F0"/>
+                                  <w:sz w:val="32"/>
+                                  <w:szCs w:val="32"/>
+                                </w:rPr>
+                                <w:t>=</w:t>
                               </w:r>
                               <w:r>
                                 <w:rPr>
@@ -507,7 +555,28 @@
                                   <w:sz w:val="32"/>
                                   <w:szCs w:val="32"/>
                                 </w:rPr>
-                                <w:t>id=”lastUpdate”</w:t>
+                                <w:t>”</w:t>
+                              </w:r>
+                              <w:proofErr w:type="spellStart"/>
+                              <w:r>
+                                <w:rPr>
+                                  <w:rFonts w:ascii="Consolas" w:hAnsi="Consolas" w:cs="Courier New"/>
+                                  <w:color w:val="00B0F0"/>
+                                  <w:sz w:val="32"/>
+                                  <w:szCs w:val="32"/>
+                                </w:rPr>
+                                <w:t>lastUpdate</w:t>
+                              </w:r>
+                              <w:proofErr w:type="spellEnd"/>
+                              <w:proofErr w:type="gramEnd"/>
+                              <w:r>
+                                <w:rPr>
+                                  <w:rFonts w:ascii="Consolas" w:hAnsi="Consolas" w:cs="Courier New"/>
+                                  <w:color w:val="00B0F0"/>
+                                  <w:sz w:val="32"/>
+                                  <w:szCs w:val="32"/>
+                                </w:rPr>
+                                <w:t>”</w:t>
                               </w:r>
                               <w:r>
                                 <w:rPr>
@@ -595,7 +664,7 @@
                                 <w:snapToGrid w:val="0"/>
                                 <w:spacing w:line="276" w:lineRule="auto"/>
                                 <w:rPr>
-                                  <w:rFonts w:ascii="Consolas" w:hAnsi="Consolas" w:cs="Courier New" w:hint="eastAsia"/>
+                                  <w:rFonts w:ascii="Consolas" w:hAnsi="Consolas" w:cs="Courier New"/>
                                   <w:color w:val="00B050"/>
                                   <w:sz w:val="32"/>
                                   <w:szCs w:val="32"/>
@@ -676,7 +745,7 @@
                                 <w:snapToGrid w:val="0"/>
                                 <w:ind w:leftChars="100" w:left="240"/>
                                 <w:rPr>
-                                  <w:rFonts w:ascii="Consolas" w:hAnsi="Consolas" w:hint="eastAsia"/>
+                                  <w:rFonts w:ascii="Consolas" w:hAnsi="Consolas"/>
                                   <w:color w:val="C00000"/>
                                   <w:kern w:val="0"/>
                                   <w:sz w:val="32"/>
@@ -752,7 +821,7 @@
                                 <w:snapToGrid w:val="0"/>
                                 <w:ind w:leftChars="100" w:left="240"/>
                                 <w:rPr>
-                                  <w:rFonts w:ascii="Consolas" w:hAnsi="Consolas" w:hint="eastAsia"/>
+                                  <w:rFonts w:ascii="Consolas" w:hAnsi="Consolas"/>
                                   <w:color w:val="00B0F0"/>
                                   <w:kern w:val="0"/>
                                   <w:sz w:val="32"/>
@@ -784,7 +853,7 @@
                               <w:pPr>
                                 <w:snapToGrid w:val="0"/>
                                 <w:rPr>
-                                  <w:rFonts w:ascii="Consolas" w:hAnsi="Consolas" w:hint="eastAsia"/>
+                                  <w:rFonts w:ascii="Consolas" w:hAnsi="Consolas"/>
                                   <w:color w:val="00B050"/>
                                   <w:kern w:val="0"/>
                                   <w:sz w:val="32"/>
@@ -958,7 +1027,45 @@
                             <w:sz w:val="32"/>
                             <w:szCs w:val="32"/>
                           </w:rPr>
-                          <w:t>&lt;article&gt;</w:t>
+                          <w:t>&lt;article</w:t>
+                        </w:r>
+                        <w:r>
+                          <w:rPr>
+                            <w:rFonts w:ascii="Consolas" w:hAnsi="Consolas"/>
+                            <w:color w:val="4472C4" w:themeColor="accent1"/>
+                            <w:sz w:val="32"/>
+                            <w:szCs w:val="32"/>
+                          </w:rPr>
+                          <w:t xml:space="preserve"> id</w:t>
+                        </w:r>
+                        <w:proofErr w:type="gramStart"/>
+                        <w:r>
+                          <w:rPr>
+                            <w:rFonts w:ascii="Consolas" w:hAnsi="Consolas"/>
+                            <w:color w:val="4472C4" w:themeColor="accent1"/>
+                            <w:sz w:val="32"/>
+                            <w:szCs w:val="32"/>
+                          </w:rPr>
+                          <w:t>=”passage</w:t>
+                        </w:r>
+                        <w:proofErr w:type="gramEnd"/>
+                        <w:r>
+                          <w:rPr>
+                            <w:rFonts w:ascii="Consolas" w:hAnsi="Consolas"/>
+                            <w:color w:val="4472C4" w:themeColor="accent1"/>
+                            <w:sz w:val="32"/>
+                            <w:szCs w:val="32"/>
+                          </w:rPr>
+                          <w:t>”</w:t>
+                        </w:r>
+                        <w:r>
+                          <w:rPr>
+                            <w:rFonts w:ascii="Consolas" w:hAnsi="Consolas"/>
+                            <w:color w:val="4472C4" w:themeColor="accent1"/>
+                            <w:sz w:val="32"/>
+                            <w:szCs w:val="32"/>
+                          </w:rPr>
+                          <w:t>&gt;</w:t>
                         </w:r>
                       </w:p>
                     </w:txbxContent>
@@ -1089,7 +1196,7 @@
                       <w:p>
                         <w:pPr>
                           <w:rPr>
-                            <w:rFonts w:ascii="Consolas" w:hAnsi="Consolas" w:hint="eastAsia"/>
+                            <w:rFonts w:ascii="Consolas" w:hAnsi="Consolas"/>
                             <w:color w:val="4472C4" w:themeColor="accent1"/>
                             <w:sz w:val="32"/>
                             <w:szCs w:val="32"/>
@@ -1165,7 +1272,7 @@
                           <w:spacing w:line="276" w:lineRule="auto"/>
                           <w:ind w:leftChars="100" w:left="240"/>
                           <w:rPr>
-                            <w:rFonts w:ascii="Consolas" w:hAnsi="Consolas" w:cs="Courier New" w:hint="eastAsia"/>
+                            <w:rFonts w:ascii="Consolas" w:hAnsi="Consolas" w:cs="Courier New"/>
                             <w:color w:val="C00000"/>
                             <w:sz w:val="32"/>
                             <w:szCs w:val="32"/>
@@ -1227,7 +1334,17 @@
                             <w:sz w:val="32"/>
                             <w:szCs w:val="32"/>
                           </w:rPr>
-                          <w:t xml:space="preserve"> </w:t>
+                          <w:t xml:space="preserve"> id</w:t>
+                        </w:r>
+                        <w:proofErr w:type="gramStart"/>
+                        <w:r>
+                          <w:rPr>
+                            <w:rFonts w:ascii="Consolas" w:hAnsi="Consolas" w:cs="Courier New"/>
+                            <w:color w:val="00B0F0"/>
+                            <w:sz w:val="32"/>
+                            <w:szCs w:val="32"/>
+                          </w:rPr>
+                          <w:t>=</w:t>
                         </w:r>
                         <w:r>
                           <w:rPr>
@@ -1236,7 +1353,28 @@
                             <w:sz w:val="32"/>
                             <w:szCs w:val="32"/>
                           </w:rPr>
-                          <w:t>id=”lastUpdate”</w:t>
+                          <w:t>”</w:t>
+                        </w:r>
+                        <w:proofErr w:type="spellStart"/>
+                        <w:r>
+                          <w:rPr>
+                            <w:rFonts w:ascii="Consolas" w:hAnsi="Consolas" w:cs="Courier New"/>
+                            <w:color w:val="00B0F0"/>
+                            <w:sz w:val="32"/>
+                            <w:szCs w:val="32"/>
+                          </w:rPr>
+                          <w:t>lastUpdate</w:t>
+                        </w:r>
+                        <w:proofErr w:type="spellEnd"/>
+                        <w:proofErr w:type="gramEnd"/>
+                        <w:r>
+                          <w:rPr>
+                            <w:rFonts w:ascii="Consolas" w:hAnsi="Consolas" w:cs="Courier New"/>
+                            <w:color w:val="00B0F0"/>
+                            <w:sz w:val="32"/>
+                            <w:szCs w:val="32"/>
+                          </w:rPr>
+                          <w:t>”</w:t>
                         </w:r>
                         <w:r>
                           <w:rPr>
@@ -1324,7 +1462,7 @@
                           <w:snapToGrid w:val="0"/>
                           <w:spacing w:line="276" w:lineRule="auto"/>
                           <w:rPr>
-                            <w:rFonts w:ascii="Consolas" w:hAnsi="Consolas" w:cs="Courier New" w:hint="eastAsia"/>
+                            <w:rFonts w:ascii="Consolas" w:hAnsi="Consolas" w:cs="Courier New"/>
                             <w:color w:val="00B050"/>
                             <w:sz w:val="32"/>
                             <w:szCs w:val="32"/>
@@ -1380,7 +1518,7 @@
                           <w:snapToGrid w:val="0"/>
                           <w:ind w:leftChars="100" w:left="240"/>
                           <w:rPr>
-                            <w:rFonts w:ascii="Consolas" w:hAnsi="Consolas" w:hint="eastAsia"/>
+                            <w:rFonts w:ascii="Consolas" w:hAnsi="Consolas"/>
                             <w:color w:val="C00000"/>
                             <w:kern w:val="0"/>
                             <w:sz w:val="32"/>
@@ -1456,7 +1594,7 @@
                           <w:snapToGrid w:val="0"/>
                           <w:ind w:leftChars="100" w:left="240"/>
                           <w:rPr>
-                            <w:rFonts w:ascii="Consolas" w:hAnsi="Consolas" w:hint="eastAsia"/>
+                            <w:rFonts w:ascii="Consolas" w:hAnsi="Consolas"/>
                             <w:color w:val="00B0F0"/>
                             <w:kern w:val="0"/>
                             <w:sz w:val="32"/>
@@ -1488,7 +1626,7 @@
                         <w:pPr>
                           <w:snapToGrid w:val="0"/>
                           <w:rPr>
-                            <w:rFonts w:ascii="Consolas" w:hAnsi="Consolas" w:hint="eastAsia"/>
+                            <w:rFonts w:ascii="Consolas" w:hAnsi="Consolas"/>
                             <w:color w:val="00B050"/>
                             <w:kern w:val="0"/>
                             <w:sz w:val="32"/>
@@ -1581,6 +1719,20 @@
           <w:sz w:val="36"/>
         </w:rPr>
       </w:pPr>
+    </w:p>
+    <w:p>
+      <w:pPr>
+        <w:rPr>
+          <w:sz w:val="36"/>
+        </w:rPr>
+      </w:pPr>
+    </w:p>
+    <w:p>
+      <w:pPr>
+        <w:rPr>
+          <w:sz w:val="36"/>
+        </w:rPr>
+      </w:pPr>
       <w:bookmarkStart w:id="0" w:name="_GoBack"/>
       <w:bookmarkEnd w:id="0"/>
     </w:p>
@@ -1601,7 +1753,6 @@
     <w:p>
       <w:pPr>
         <w:rPr>
-          <w:rFonts w:hint="eastAsia"/>
           <w:sz w:val="36"/>
         </w:rPr>
       </w:pPr>
@@ -1643,24 +1794,23 @@
     </w:p>
     <w:p>
       <w:pPr>
-        <w:rPr>
-          <w:sz w:val="36"/>
+        <w:pStyle w:val="a4"/>
+        <w:ind w:left="360" w:firstLineChars="0" w:firstLine="0"/>
+        <w:rPr>
+          <w:sz w:val="32"/>
         </w:rPr>
       </w:pPr>
     </w:p>
     <w:p>
       <w:pPr>
         <w:rPr>
-          <w:sz w:val="36"/>
+          <w:sz w:val="32"/>
         </w:rPr>
       </w:pPr>
     </w:p>
     <w:p>
       <w:pPr>
-        <w:pStyle w:val="a4"/>
-        <w:ind w:left="360" w:firstLineChars="0" w:firstLine="0"/>
-        <w:rPr>
-          <w:rFonts w:hint="eastAsia"/>
+        <w:rPr>
           <w:sz w:val="32"/>
         </w:rPr>
       </w:pPr>
@@ -1668,7 +1818,6 @@
     <w:p>
       <w:pPr>
         <w:rPr>
-          <w:rFonts w:hint="eastAsia"/>
           <w:sz w:val="32"/>
         </w:rPr>
       </w:pPr>
@@ -1676,21 +1825,6 @@
     <w:p>
       <w:pPr>
         <w:rPr>
-          <w:sz w:val="32"/>
-        </w:rPr>
-      </w:pPr>
-    </w:p>
-    <w:p>
-      <w:pPr>
-        <w:rPr>
-          <w:sz w:val="32"/>
-        </w:rPr>
-      </w:pPr>
-    </w:p>
-    <w:p>
-      <w:pPr>
-        <w:rPr>
-          <w:rFonts w:hint="eastAsia"/>
           <w:sz w:val="32"/>
         </w:rPr>
       </w:pPr>
@@ -1720,6 +1854,42 @@
           <w:rFonts w:hint="eastAsia"/>
           <w:sz w:val="32"/>
         </w:rPr>
+        <w:t>（#</w:t>
+      </w:r>
+      <w:proofErr w:type="spellStart"/>
+      <w:r>
+        <w:rPr>
+          <w:rFonts w:hint="eastAsia"/>
+          <w:sz w:val="32"/>
+        </w:rPr>
+        <w:t>last</w:t>
+      </w:r>
+      <w:r>
+        <w:rPr>
+          <w:sz w:val="32"/>
+        </w:rPr>
+        <w:t>U</w:t>
+      </w:r>
+      <w:r>
+        <w:rPr>
+          <w:rFonts w:hint="eastAsia"/>
+          <w:sz w:val="32"/>
+        </w:rPr>
+        <w:t>pdate</w:t>
+      </w:r>
+      <w:proofErr w:type="spellEnd"/>
+      <w:r>
+        <w:rPr>
+          <w:rFonts w:hint="eastAsia"/>
+          <w:sz w:val="32"/>
+        </w:rPr>
+        <w:t>）</w:t>
+      </w:r>
+      <w:r>
+        <w:rPr>
+          <w:rFonts w:hint="eastAsia"/>
+          <w:sz w:val="32"/>
+        </w:rPr>
         <w:t xml:space="preserve"> </w:t>
       </w:r>
       <w:r>
@@ -1727,7 +1897,35 @@
           <w:rFonts w:hint="eastAsia"/>
           <w:sz w:val="32"/>
         </w:rPr>
-        <w:t>字体大小：</w:t>
+        <w:t>字体大小</w:t>
+      </w:r>
+    </w:p>
+    <w:p>
+      <w:pPr>
+        <w:pStyle w:val="a4"/>
+        <w:numPr>
+          <w:ilvl w:val="0"/>
+          <w:numId w:val="21"/>
+        </w:numPr>
+        <w:ind w:firstLineChars="0"/>
+        <w:rPr>
+          <w:sz w:val="32"/>
+        </w:rPr>
+      </w:pPr>
+      <w:proofErr w:type="spellStart"/>
+      <w:r>
+        <w:rPr>
+          <w:sz w:val="32"/>
+        </w:rPr>
+        <w:t>stripeLayout</w:t>
+      </w:r>
+      <w:proofErr w:type="spellEnd"/>
+      <w:r>
+        <w:rPr>
+          <w:rFonts w:hint="eastAsia"/>
+          <w:sz w:val="32"/>
+        </w:rPr>
+        <w:t>：</w:t>
       </w:r>
       <w:r>
         <w:rPr>
@@ -1830,10 +2028,63 @@
     <w:p>
       <w:pPr>
         <w:pStyle w:val="a4"/>
+        <w:numPr>
+          <w:ilvl w:val="0"/>
+          <w:numId w:val="21"/>
+        </w:numPr>
+        <w:ind w:firstLineChars="0"/>
+        <w:rPr>
+          <w:sz w:val="32"/>
+        </w:rPr>
+      </w:pPr>
+      <w:proofErr w:type="spellStart"/>
+      <w:r>
+        <w:rPr>
+          <w:rFonts w:hint="eastAsia"/>
+          <w:sz w:val="32"/>
+        </w:rPr>
+        <w:t>tutorial</w:t>
+      </w:r>
+      <w:r>
+        <w:rPr>
+          <w:sz w:val="32"/>
+        </w:rPr>
+        <w:t>L</w:t>
+      </w:r>
+      <w:r>
+        <w:rPr>
+          <w:rFonts w:hint="eastAsia"/>
+          <w:sz w:val="32"/>
+        </w:rPr>
+        <w:t>ay</w:t>
+      </w:r>
+      <w:r>
+        <w:rPr>
+          <w:sz w:val="32"/>
+        </w:rPr>
+        <w:t>out</w:t>
+      </w:r>
+      <w:proofErr w:type="spellEnd"/>
+      <w:r>
+        <w:rPr>
+          <w:rFonts w:hint="eastAsia"/>
+          <w:sz w:val="32"/>
+        </w:rPr>
+        <w:t>：同</w:t>
+      </w:r>
+      <w:r>
+        <w:rPr>
+          <w:sz w:val="32"/>
+        </w:rPr>
+        <w:t>h2</w:t>
+      </w:r>
+    </w:p>
+    <w:p>
+      <w:pPr>
+        <w:pStyle w:val="a4"/>
         <w:ind w:left="360" w:firstLineChars="0" w:firstLine="0"/>
         <w:jc w:val="center"/>
         <w:rPr>
-          <w:rFonts w:hint="eastAsia"/>
           <w:sz w:val="32"/>
           <w:szCs w:val="32"/>
         </w:rPr>
@@ -2048,7 +2299,7 @@
               <w:widowControl/>
               <w:jc w:val="center"/>
               <w:rPr>
-                <w:rFonts w:cs="宋体" w:hint="eastAsia"/>
+                <w:rFonts w:cs="宋体"/>
                 <w:bCs w:val="0"/>
                 <w:kern w:val="0"/>
                 <w:sz w:val="32"/>
@@ -2077,7 +2328,7 @@
               <w:widowControl/>
               <w:jc w:val="center"/>
               <w:rPr>
-                <w:rFonts w:cs="宋体" w:hint="eastAsia"/>
+                <w:rFonts w:cs="宋体"/>
                 <w:bCs w:val="0"/>
                 <w:kern w:val="0"/>
                 <w:sz w:val="32"/>
@@ -2128,7 +2379,7 @@
               <w:widowControl/>
               <w:jc w:val="center"/>
               <w:rPr>
-                <w:rFonts w:cs="宋体" w:hint="eastAsia"/>
+                <w:rFonts w:cs="宋体"/>
                 <w:bCs w:val="0"/>
                 <w:kern w:val="0"/>
                 <w:sz w:val="32"/>
@@ -2157,7 +2408,7 @@
               <w:widowControl/>
               <w:jc w:val="center"/>
               <w:rPr>
-                <w:rFonts w:cs="宋体" w:hint="eastAsia"/>
+                <w:rFonts w:cs="宋体"/>
                 <w:bCs w:val="0"/>
                 <w:kern w:val="0"/>
                 <w:sz w:val="32"/>
@@ -2186,7 +2437,7 @@
               <w:widowControl/>
               <w:jc w:val="center"/>
               <w:rPr>
-                <w:rFonts w:cs="宋体" w:hint="eastAsia"/>
+                <w:rFonts w:cs="宋体"/>
                 <w:bCs w:val="0"/>
                 <w:kern w:val="0"/>
                 <w:sz w:val="32"/>
@@ -2217,7 +2468,7 @@
               <w:widowControl/>
               <w:jc w:val="center"/>
               <w:rPr>
-                <w:rFonts w:cs="宋体" w:hint="eastAsia"/>
+                <w:rFonts w:cs="宋体"/>
                 <w:bCs w:val="0"/>
                 <w:kern w:val="0"/>
                 <w:sz w:val="32"/>
@@ -2246,7 +2497,7 @@
               <w:widowControl/>
               <w:jc w:val="center"/>
               <w:rPr>
-                <w:rFonts w:cs="宋体" w:hint="eastAsia"/>
+                <w:rFonts w:cs="宋体"/>
                 <w:bCs w:val="0"/>
                 <w:kern w:val="0"/>
                 <w:sz w:val="32"/>
@@ -2275,7 +2526,7 @@
               <w:widowControl/>
               <w:jc w:val="center"/>
               <w:rPr>
-                <w:rFonts w:cs="宋体" w:hint="eastAsia"/>
+                <w:rFonts w:cs="宋体"/>
                 <w:bCs w:val="0"/>
                 <w:kern w:val="0"/>
                 <w:sz w:val="32"/>
@@ -2306,7 +2557,7 @@
               <w:widowControl/>
               <w:jc w:val="center"/>
               <w:rPr>
-                <w:rFonts w:cs="宋体" w:hint="eastAsia"/>
+                <w:rFonts w:cs="宋体"/>
                 <w:bCs w:val="0"/>
                 <w:kern w:val="0"/>
                 <w:sz w:val="32"/>
@@ -2335,7 +2586,7 @@
               <w:widowControl/>
               <w:jc w:val="center"/>
               <w:rPr>
-                <w:rFonts w:cs="宋体" w:hint="eastAsia"/>
+                <w:rFonts w:cs="宋体"/>
                 <w:bCs w:val="0"/>
                 <w:kern w:val="0"/>
                 <w:sz w:val="32"/>
@@ -2364,7 +2615,7 @@
               <w:widowControl/>
               <w:jc w:val="center"/>
               <w:rPr>
-                <w:rFonts w:cs="宋体" w:hint="eastAsia"/>
+                <w:rFonts w:cs="宋体"/>
                 <w:bCs w:val="0"/>
                 <w:kern w:val="0"/>
                 <w:sz w:val="32"/>
@@ -2395,7 +2646,7 @@
               <w:widowControl/>
               <w:jc w:val="center"/>
               <w:rPr>
-                <w:rFonts w:cs="宋体" w:hint="eastAsia"/>
+                <w:rFonts w:cs="宋体"/>
                 <w:bCs w:val="0"/>
                 <w:kern w:val="0"/>
                 <w:sz w:val="32"/>
@@ -2424,7 +2675,7 @@
               <w:widowControl/>
               <w:jc w:val="center"/>
               <w:rPr>
-                <w:rFonts w:cs="宋体" w:hint="eastAsia"/>
+                <w:rFonts w:cs="宋体"/>
                 <w:bCs w:val="0"/>
                 <w:kern w:val="0"/>
                 <w:sz w:val="32"/>
@@ -2453,7 +2704,7 @@
               <w:widowControl/>
               <w:jc w:val="center"/>
               <w:rPr>
-                <w:rFonts w:cs="宋体" w:hint="eastAsia"/>
+                <w:rFonts w:cs="宋体"/>
                 <w:bCs w:val="0"/>
                 <w:kern w:val="0"/>
                 <w:sz w:val="32"/>
@@ -2484,7 +2735,7 @@
               <w:widowControl/>
               <w:jc w:val="center"/>
               <w:rPr>
-                <w:rFonts w:cs="宋体" w:hint="eastAsia"/>
+                <w:rFonts w:cs="宋体"/>
                 <w:bCs w:val="0"/>
                 <w:kern w:val="0"/>
                 <w:sz w:val="32"/>
@@ -2513,7 +2764,7 @@
               <w:widowControl/>
               <w:jc w:val="center"/>
               <w:rPr>
-                <w:rFonts w:cs="宋体" w:hint="eastAsia"/>
+                <w:rFonts w:cs="宋体"/>
                 <w:bCs w:val="0"/>
                 <w:kern w:val="0"/>
                 <w:sz w:val="32"/>
@@ -2542,7 +2793,7 @@
               <w:widowControl/>
               <w:jc w:val="center"/>
               <w:rPr>
-                <w:rFonts w:cs="宋体" w:hint="eastAsia"/>
+                <w:rFonts w:cs="宋体"/>
                 <w:bCs w:val="0"/>
                 <w:kern w:val="0"/>
                 <w:sz w:val="32"/>
@@ -3273,6 +3524,118 @@
     </w:lvl>
   </w:abstractNum>
   <w:abstractNum w:abstractNumId="7" w15:restartNumberingAfterBreak="0">
+    <w:nsid w:val="3924544B"/>
+    <w:multiLevelType w:val="hybridMultilevel"/>
+    <w:tmpl w:val="07F4927E"/>
+    <w:lvl w:ilvl="0" w:tplc="8312C1D2">
+      <w:numFmt w:val="bullet"/>
+      <w:lvlText w:val=""/>
+      <w:lvlJc w:val="left"/>
+      <w:pPr>
+        <w:ind w:left="360" w:hanging="360"/>
+      </w:pPr>
+      <w:rPr>
+        <w:rFonts w:ascii="Wingdings" w:eastAsia="微软雅黑" w:hAnsi="Wingdings" w:cstheme="minorBidi" w:hint="default"/>
+      </w:rPr>
+    </w:lvl>
+    <w:lvl w:ilvl="1" w:tplc="04090003" w:tentative="1">
+      <w:start w:val="1"/>
+      <w:numFmt w:val="bullet"/>
+      <w:lvlText w:val=""/>
+      <w:lvlJc w:val="left"/>
+      <w:pPr>
+        <w:ind w:left="840" w:hanging="420"/>
+      </w:pPr>
+      <w:rPr>
+        <w:rFonts w:ascii="Wingdings" w:hAnsi="Wingdings" w:hint="default"/>
+      </w:rPr>
+    </w:lvl>
+    <w:lvl w:ilvl="2" w:tplc="04090005" w:tentative="1">
+      <w:start w:val="1"/>
+      <w:numFmt w:val="bullet"/>
+      <w:lvlText w:val=""/>
+      <w:lvlJc w:val="left"/>
+      <w:pPr>
+        <w:ind w:left="1260" w:hanging="420"/>
+      </w:pPr>
+      <w:rPr>
+        <w:rFonts w:ascii="Wingdings" w:hAnsi="Wingdings" w:hint="default"/>
+      </w:rPr>
+    </w:lvl>
+    <w:lvl w:ilvl="3" w:tplc="04090001">
+      <w:start w:val="1"/>
+      <w:numFmt w:val="bullet"/>
+      <w:lvlText w:val=""/>
+      <w:lvlJc w:val="left"/>
+      <w:pPr>
+        <w:ind w:left="1680" w:hanging="420"/>
+      </w:pPr>
+      <w:rPr>
+        <w:rFonts w:ascii="Wingdings" w:hAnsi="Wingdings" w:hint="default"/>
+      </w:rPr>
+    </w:lvl>
+    <w:lvl w:ilvl="4" w:tplc="04090003" w:tentative="1">
+      <w:start w:val="1"/>
+      <w:numFmt w:val="bullet"/>
+      <w:lvlText w:val=""/>
+      <w:lvlJc w:val="left"/>
+      <w:pPr>
+        <w:ind w:left="2100" w:hanging="420"/>
+      </w:pPr>
+      <w:rPr>
+        <w:rFonts w:ascii="Wingdings" w:hAnsi="Wingdings" w:hint="default"/>
+      </w:rPr>
+    </w:lvl>
+    <w:lvl w:ilvl="5" w:tplc="04090005" w:tentative="1">
+      <w:start w:val="1"/>
+      <w:numFmt w:val="bullet"/>
+      <w:lvlText w:val=""/>
+      <w:lvlJc w:val="left"/>
+      <w:pPr>
+        <w:ind w:left="2520" w:hanging="420"/>
+      </w:pPr>
+      <w:rPr>
+        <w:rFonts w:ascii="Wingdings" w:hAnsi="Wingdings" w:hint="default"/>
+      </w:rPr>
+    </w:lvl>
+    <w:lvl w:ilvl="6" w:tplc="04090001" w:tentative="1">
+      <w:start w:val="1"/>
+      <w:numFmt w:val="bullet"/>
+      <w:lvlText w:val=""/>
+      <w:lvlJc w:val="left"/>
+      <w:pPr>
+        <w:ind w:left="2940" w:hanging="420"/>
+      </w:pPr>
+      <w:rPr>
+        <w:rFonts w:ascii="Wingdings" w:hAnsi="Wingdings" w:hint="default"/>
+      </w:rPr>
+    </w:lvl>
+    <w:lvl w:ilvl="7" w:tplc="04090003" w:tentative="1">
+      <w:start w:val="1"/>
+      <w:numFmt w:val="bullet"/>
+      <w:lvlText w:val=""/>
+      <w:lvlJc w:val="left"/>
+      <w:pPr>
+        <w:ind w:left="3360" w:hanging="420"/>
+      </w:pPr>
+      <w:rPr>
+        <w:rFonts w:ascii="Wingdings" w:hAnsi="Wingdings" w:hint="default"/>
+      </w:rPr>
+    </w:lvl>
+    <w:lvl w:ilvl="8" w:tplc="04090005" w:tentative="1">
+      <w:start w:val="1"/>
+      <w:numFmt w:val="bullet"/>
+      <w:lvlText w:val=""/>
+      <w:lvlJc w:val="left"/>
+      <w:pPr>
+        <w:ind w:left="3780" w:hanging="420"/>
+      </w:pPr>
+      <w:rPr>
+        <w:rFonts w:ascii="Wingdings" w:hAnsi="Wingdings" w:hint="default"/>
+      </w:rPr>
+    </w:lvl>
+  </w:abstractNum>
+  <w:abstractNum w:abstractNumId="8" w15:restartNumberingAfterBreak="0">
     <w:nsid w:val="3C3D3586"/>
     <w:multiLevelType w:val="hybridMultilevel"/>
     <w:tmpl w:val="4A7E1F92"/>
@@ -3361,7 +3724,7 @@
       </w:pPr>
     </w:lvl>
   </w:abstractNum>
-  <w:abstractNum w:abstractNumId="8" w15:restartNumberingAfterBreak="0">
+  <w:abstractNum w:abstractNumId="9" w15:restartNumberingAfterBreak="0">
     <w:nsid w:val="45CB4E8B"/>
     <w:multiLevelType w:val="hybridMultilevel"/>
     <w:tmpl w:val="95B4962A"/>
@@ -3451,7 +3814,7 @@
       </w:pPr>
     </w:lvl>
   </w:abstractNum>
-  <w:abstractNum w:abstractNumId="9" w15:restartNumberingAfterBreak="0">
+  <w:abstractNum w:abstractNumId="10" w15:restartNumberingAfterBreak="0">
     <w:nsid w:val="51113BE8"/>
     <w:multiLevelType w:val="hybridMultilevel"/>
     <w:tmpl w:val="28906ECC"/>
@@ -3540,7 +3903,7 @@
       </w:pPr>
     </w:lvl>
   </w:abstractNum>
-  <w:abstractNum w:abstractNumId="10" w15:restartNumberingAfterBreak="0">
+  <w:abstractNum w:abstractNumId="11" w15:restartNumberingAfterBreak="0">
     <w:nsid w:val="5285737A"/>
     <w:multiLevelType w:val="hybridMultilevel"/>
     <w:tmpl w:val="C84EDC9C"/>
@@ -3653,7 +4016,7 @@
       </w:rPr>
     </w:lvl>
   </w:abstractNum>
-  <w:abstractNum w:abstractNumId="11" w15:restartNumberingAfterBreak="0">
+  <w:abstractNum w:abstractNumId="12" w15:restartNumberingAfterBreak="0">
     <w:nsid w:val="53E1313C"/>
     <w:multiLevelType w:val="hybridMultilevel"/>
     <w:tmpl w:val="95B4962A"/>
@@ -3743,7 +4106,7 @@
       </w:pPr>
     </w:lvl>
   </w:abstractNum>
-  <w:abstractNum w:abstractNumId="12" w15:restartNumberingAfterBreak="0">
+  <w:abstractNum w:abstractNumId="13" w15:restartNumberingAfterBreak="0">
     <w:nsid w:val="556B35B2"/>
     <w:multiLevelType w:val="hybridMultilevel"/>
     <w:tmpl w:val="93DE1BA0"/>
@@ -3856,7 +4219,7 @@
       </w:rPr>
     </w:lvl>
   </w:abstractNum>
-  <w:abstractNum w:abstractNumId="13" w15:restartNumberingAfterBreak="0">
+  <w:abstractNum w:abstractNumId="14" w15:restartNumberingAfterBreak="0">
     <w:nsid w:val="56DF641B"/>
     <w:multiLevelType w:val="hybridMultilevel"/>
     <w:tmpl w:val="575AB396"/>
@@ -3969,7 +4332,7 @@
       </w:rPr>
     </w:lvl>
   </w:abstractNum>
-  <w:abstractNum w:abstractNumId="14" w15:restartNumberingAfterBreak="0">
+  <w:abstractNum w:abstractNumId="15" w15:restartNumberingAfterBreak="0">
     <w:nsid w:val="591369B8"/>
     <w:multiLevelType w:val="hybridMultilevel"/>
     <w:tmpl w:val="7C3A30DE"/>
@@ -4058,7 +4421,7 @@
       </w:pPr>
     </w:lvl>
   </w:abstractNum>
-  <w:abstractNum w:abstractNumId="15" w15:restartNumberingAfterBreak="0">
+  <w:abstractNum w:abstractNumId="16" w15:restartNumberingAfterBreak="0">
     <w:nsid w:val="5BB576E9"/>
     <w:multiLevelType w:val="hybridMultilevel"/>
     <w:tmpl w:val="B3AC5D0E"/>
@@ -4147,7 +4510,7 @@
       </w:pPr>
     </w:lvl>
   </w:abstractNum>
-  <w:abstractNum w:abstractNumId="16" w15:restartNumberingAfterBreak="0">
+  <w:abstractNum w:abstractNumId="17" w15:restartNumberingAfterBreak="0">
     <w:nsid w:val="61105E9A"/>
     <w:multiLevelType w:val="hybridMultilevel"/>
     <w:tmpl w:val="3A645672"/>
@@ -4237,7 +4600,120 @@
       </w:pPr>
     </w:lvl>
   </w:abstractNum>
-  <w:abstractNum w:abstractNumId="17" w15:restartNumberingAfterBreak="0">
+  <w:abstractNum w:abstractNumId="18" w15:restartNumberingAfterBreak="0">
+    <w:nsid w:val="753374AA"/>
+    <w:multiLevelType w:val="hybridMultilevel"/>
+    <w:tmpl w:val="E8D0F0BC"/>
+    <w:lvl w:ilvl="0" w:tplc="DE028B3C">
+      <w:numFmt w:val="bullet"/>
+      <w:lvlText w:val=""/>
+      <w:lvlJc w:val="left"/>
+      <w:pPr>
+        <w:ind w:left="360" w:hanging="360"/>
+      </w:pPr>
+      <w:rPr>
+        <w:rFonts w:ascii="Wingdings" w:eastAsia="微软雅黑" w:hAnsi="Wingdings" w:cstheme="minorBidi" w:hint="default"/>
+        <w:sz w:val="24"/>
+      </w:rPr>
+    </w:lvl>
+    <w:lvl w:ilvl="1" w:tplc="04090003" w:tentative="1">
+      <w:start w:val="1"/>
+      <w:numFmt w:val="bullet"/>
+      <w:lvlText w:val=""/>
+      <w:lvlJc w:val="left"/>
+      <w:pPr>
+        <w:ind w:left="840" w:hanging="420"/>
+      </w:pPr>
+      <w:rPr>
+        <w:rFonts w:ascii="Wingdings" w:hAnsi="Wingdings" w:hint="default"/>
+      </w:rPr>
+    </w:lvl>
+    <w:lvl w:ilvl="2" w:tplc="04090005" w:tentative="1">
+      <w:start w:val="1"/>
+      <w:numFmt w:val="bullet"/>
+      <w:lvlText w:val=""/>
+      <w:lvlJc w:val="left"/>
+      <w:pPr>
+        <w:ind w:left="1260" w:hanging="420"/>
+      </w:pPr>
+      <w:rPr>
+        <w:rFonts w:ascii="Wingdings" w:hAnsi="Wingdings" w:hint="default"/>
+      </w:rPr>
+    </w:lvl>
+    <w:lvl w:ilvl="3" w:tplc="04090001" w:tentative="1">
+      <w:start w:val="1"/>
+      <w:numFmt w:val="bullet"/>
+      <w:lvlText w:val=""/>
+      <w:lvlJc w:val="left"/>
+      <w:pPr>
+        <w:ind w:left="1680" w:hanging="420"/>
+      </w:pPr>
+      <w:rPr>
+        <w:rFonts w:ascii="Wingdings" w:hAnsi="Wingdings" w:hint="default"/>
+      </w:rPr>
+    </w:lvl>
+    <w:lvl w:ilvl="4" w:tplc="04090003" w:tentative="1">
+      <w:start w:val="1"/>
+      <w:numFmt w:val="bullet"/>
+      <w:lvlText w:val=""/>
+      <w:lvlJc w:val="left"/>
+      <w:pPr>
+        <w:ind w:left="2100" w:hanging="420"/>
+      </w:pPr>
+      <w:rPr>
+        <w:rFonts w:ascii="Wingdings" w:hAnsi="Wingdings" w:hint="default"/>
+      </w:rPr>
+    </w:lvl>
+    <w:lvl w:ilvl="5" w:tplc="04090005" w:tentative="1">
+      <w:start w:val="1"/>
+      <w:numFmt w:val="bullet"/>
+      <w:lvlText w:val=""/>
+      <w:lvlJc w:val="left"/>
+      <w:pPr>
+        <w:ind w:left="2520" w:hanging="420"/>
+      </w:pPr>
+      <w:rPr>
+        <w:rFonts w:ascii="Wingdings" w:hAnsi="Wingdings" w:hint="default"/>
+      </w:rPr>
+    </w:lvl>
+    <w:lvl w:ilvl="6" w:tplc="04090001" w:tentative="1">
+      <w:start w:val="1"/>
+      <w:numFmt w:val="bullet"/>
+      <w:lvlText w:val=""/>
+      <w:lvlJc w:val="left"/>
+      <w:pPr>
+        <w:ind w:left="2940" w:hanging="420"/>
+      </w:pPr>
+      <w:rPr>
+        <w:rFonts w:ascii="Wingdings" w:hAnsi="Wingdings" w:hint="default"/>
+      </w:rPr>
+    </w:lvl>
+    <w:lvl w:ilvl="7" w:tplc="04090003" w:tentative="1">
+      <w:start w:val="1"/>
+      <w:numFmt w:val="bullet"/>
+      <w:lvlText w:val=""/>
+      <w:lvlJc w:val="left"/>
+      <w:pPr>
+        <w:ind w:left="3360" w:hanging="420"/>
+      </w:pPr>
+      <w:rPr>
+        <w:rFonts w:ascii="Wingdings" w:hAnsi="Wingdings" w:hint="default"/>
+      </w:rPr>
+    </w:lvl>
+    <w:lvl w:ilvl="8" w:tplc="04090005" w:tentative="1">
+      <w:start w:val="1"/>
+      <w:numFmt w:val="bullet"/>
+      <w:lvlText w:val=""/>
+      <w:lvlJc w:val="left"/>
+      <w:pPr>
+        <w:ind w:left="3780" w:hanging="420"/>
+      </w:pPr>
+      <w:rPr>
+        <w:rFonts w:ascii="Wingdings" w:hAnsi="Wingdings" w:hint="default"/>
+      </w:rPr>
+    </w:lvl>
+  </w:abstractNum>
+  <w:abstractNum w:abstractNumId="19" w15:restartNumberingAfterBreak="0">
     <w:nsid w:val="78274717"/>
     <w:multiLevelType w:val="hybridMultilevel"/>
     <w:tmpl w:val="8E20D9DE"/>
@@ -4326,7 +4802,7 @@
       </w:pPr>
     </w:lvl>
   </w:abstractNum>
-  <w:abstractNum w:abstractNumId="18" w15:restartNumberingAfterBreak="0">
+  <w:abstractNum w:abstractNumId="20" w15:restartNumberingAfterBreak="0">
     <w:nsid w:val="786C263D"/>
     <w:multiLevelType w:val="hybridMultilevel"/>
     <w:tmpl w:val="780E0F44"/>
@@ -4416,16 +4892,16 @@
     </w:lvl>
   </w:abstractNum>
   <w:num w:numId="1">
-    <w:abstractNumId w:val="12"/>
+    <w:abstractNumId w:val="13"/>
   </w:num>
   <w:num w:numId="2">
-    <w:abstractNumId w:val="13"/>
+    <w:abstractNumId w:val="14"/>
   </w:num>
   <w:num w:numId="3">
-    <w:abstractNumId w:val="15"/>
+    <w:abstractNumId w:val="16"/>
   </w:num>
   <w:num w:numId="4">
-    <w:abstractNumId w:val="9"/>
+    <w:abstractNumId w:val="10"/>
   </w:num>
   <w:num w:numId="5">
     <w:abstractNumId w:val="6"/>
@@ -4434,13 +4910,13 @@
     <w:abstractNumId w:val="3"/>
   </w:num>
   <w:num w:numId="7">
-    <w:abstractNumId w:val="18"/>
+    <w:abstractNumId w:val="20"/>
   </w:num>
   <w:num w:numId="8">
     <w:abstractNumId w:val="0"/>
   </w:num>
   <w:num w:numId="9">
-    <w:abstractNumId w:val="17"/>
+    <w:abstractNumId w:val="19"/>
   </w:num>
   <w:num w:numId="10">
     <w:abstractNumId w:val="4"/>
@@ -4449,28 +4925,34 @@
     <w:abstractNumId w:val="2"/>
   </w:num>
   <w:num w:numId="12">
-    <w:abstractNumId w:val="7"/>
+    <w:abstractNumId w:val="8"/>
   </w:num>
   <w:num w:numId="13">
     <w:abstractNumId w:val="5"/>
   </w:num>
   <w:num w:numId="14">
-    <w:abstractNumId w:val="16"/>
+    <w:abstractNumId w:val="17"/>
   </w:num>
   <w:num w:numId="15">
-    <w:abstractNumId w:val="14"/>
+    <w:abstractNumId w:val="15"/>
   </w:num>
   <w:num w:numId="16">
     <w:abstractNumId w:val="1"/>
   </w:num>
   <w:num w:numId="17">
-    <w:abstractNumId w:val="8"/>
+    <w:abstractNumId w:val="9"/>
   </w:num>
   <w:num w:numId="18">
-    <w:abstractNumId w:val="10"/>
+    <w:abstractNumId w:val="11"/>
   </w:num>
   <w:num w:numId="19">
-    <w:abstractNumId w:val="11"/>
+    <w:abstractNumId w:val="12"/>
+  </w:num>
+  <w:num w:numId="20">
+    <w:abstractNumId w:val="7"/>
+  </w:num>
+  <w:num w:numId="21">
+    <w:abstractNumId w:val="18"/>
   </w:num>
 </w:numbering>
 </file>
@@ -4904,6 +5386,7 @@
   <w:style w:type="character" w:default="1" w:styleId="a0">
     <w:name w:val="Default Paragraph Font"/>
     <w:uiPriority w:val="1"/>
+    <w:semiHidden/>
     <w:unhideWhenUsed/>
   </w:style>
   <w:style w:type="table" w:default="1" w:styleId="a1">
